--- a/Udemy/Spring for Beginers/Spring Security/Add JDBC Databasee Authentication(11).docx
+++ b/Udemy/Spring for Beginers/Spring Security/Add JDBC Databasee Authentication(11).docx
@@ -696,6 +696,13 @@
           <w:lang w:val="en-US"/>
         </w:rPr>
       </w:pPr>
+      <w:r>
+        <w:rPr>
+          <w:lang w:val="en-US"/>
+        </w:rPr>
+        <w:lastRenderedPageBreak/>
+        <w:t>Diferenta dintre UNIQUE KEY si PRIMARY KEY e ca primary key nu poate fi modificata, dar unique key poate, dar ambele sunt folosite pentru a identifica un user unic in baza de date.</w:t>
+      </w:r>
     </w:p>
     <w:p>
       <w:pPr>
@@ -710,7 +717,6 @@
           <w:noProof/>
           <w:lang w:val="en-US"/>
         </w:rPr>
-        <w:lastRenderedPageBreak/>
         <w:drawing>
           <wp:inline distT="0" distB="0" distL="0" distR="0" wp14:anchorId="72140861" wp14:editId="1ED97393">
             <wp:extent cx="5928360" cy="2773680"/>
@@ -989,6 +995,11 @@
         </w:numPr>
         <w:spacing w:after="0"/>
         <w:rPr>
+          <w:b/>
+          <w:bCs/>
+          <w:color w:val="FF0000"/>
+          <w:sz w:val="48"/>
+          <w:szCs w:val="48"/>
           <w:lang w:val="en-US"/>
         </w:rPr>
       </w:pPr>
@@ -1002,13 +1013,40 @@
         <w:rPr>
           <w:lang w:val="en-US"/>
         </w:rPr>
-        <w:t>, in loc de &lt;context:property-placeholder&gt;</w:t>
-      </w:r>
-      <w:r>
-        <w:rPr>
+        <w:t>, in loc de &lt;context:property-placeholder</w:t>
+      </w:r>
+      <w:r>
+        <w:rPr>
+          <w:b/>
+          <w:bCs/>
+          <w:color w:val="FF0000"/>
+          <w:sz w:val="48"/>
+          <w:szCs w:val="48"/>
+          <w:lang w:val="en-US"/>
+        </w:rPr>
+        <w:t>&gt;</w:t>
+      </w:r>
+      <w:r>
+        <w:rPr>
+          <w:b/>
+          <w:bCs/>
+          <w:color w:val="FF0000"/>
+          <w:sz w:val="48"/>
+          <w:szCs w:val="48"/>
           <w:lang w:val="en-US"/>
         </w:rPr>
         <w:t>:</w:t>
+      </w:r>
+      <w:r>
+        <w:rPr>
+          <w:b/>
+          <w:bCs/>
+          <w:color w:val="FF0000"/>
+          <w:sz w:val="48"/>
+          <w:szCs w:val="48"/>
+          <w:lang w:val="en-US"/>
+        </w:rPr>
+        <w:t>(OLD)</w:t>
       </w:r>
     </w:p>
     <w:p>
@@ -1684,6 +1722,1312 @@
           <w:lang w:val="en-US"/>
         </w:rPr>
         <w:t>Important! Pentru fiecare login, Spring Security mereu face un query pentru a extrage userii si parolele lor</w:t>
+      </w:r>
+    </w:p>
+    <w:p>
+      <w:pPr>
+        <w:spacing w:after="0"/>
+        <w:rPr>
+          <w:b/>
+          <w:bCs/>
+          <w:color w:val="FF0000"/>
+          <w:sz w:val="52"/>
+          <w:szCs w:val="52"/>
+          <w:lang w:val="en-US"/>
+        </w:rPr>
+      </w:pPr>
+      <w:r>
+        <w:rPr>
+          <w:b/>
+          <w:bCs/>
+          <w:color w:val="FF0000"/>
+          <w:sz w:val="52"/>
+          <w:szCs w:val="52"/>
+          <w:lang w:val="en-US"/>
+        </w:rPr>
+        <w:t>New Spring</w:t>
+      </w:r>
+    </w:p>
+    <w:p>
+      <w:pPr>
+        <w:shd w:val="clear" w:color="auto" w:fill="2B2B2B"/>
+        <w:tabs>
+          <w:tab w:val="left" w:pos="916"/>
+          <w:tab w:val="left" w:pos="1832"/>
+          <w:tab w:val="left" w:pos="2748"/>
+          <w:tab w:val="left" w:pos="3664"/>
+          <w:tab w:val="left" w:pos="4580"/>
+          <w:tab w:val="left" w:pos="5496"/>
+          <w:tab w:val="left" w:pos="6412"/>
+          <w:tab w:val="left" w:pos="7328"/>
+          <w:tab w:val="left" w:pos="8244"/>
+          <w:tab w:val="left" w:pos="9160"/>
+          <w:tab w:val="left" w:pos="10076"/>
+          <w:tab w:val="left" w:pos="10992"/>
+          <w:tab w:val="left" w:pos="11908"/>
+          <w:tab w:val="left" w:pos="12824"/>
+          <w:tab w:val="left" w:pos="13740"/>
+          <w:tab w:val="left" w:pos="14656"/>
+        </w:tabs>
+        <w:spacing w:after="0"/>
+        <w:rPr>
+          <w:rFonts w:ascii="Courier New" w:eastAsia="Times New Roman" w:hAnsi="Courier New" w:cs="Courier New"/>
+          <w:color w:val="A9B7C6"/>
+          <w:sz w:val="20"/>
+          <w:szCs w:val="20"/>
+          <w:lang w:val="en-US" w:eastAsia="ru-RU"/>
+        </w:rPr>
+      </w:pPr>
+      <w:r>
+        <w:rPr>
+          <w:rFonts w:ascii="Courier New" w:eastAsia="Times New Roman" w:hAnsi="Courier New" w:cs="Courier New"/>
+          <w:color w:val="BBB529"/>
+          <w:sz w:val="20"/>
+          <w:szCs w:val="20"/>
+          <w:lang w:val="en-US" w:eastAsia="ru-RU"/>
+        </w:rPr>
+        <w:t>@Configuration</w:t>
+      </w:r>
+      <w:r>
+        <w:rPr>
+          <w:rFonts w:ascii="Courier New" w:eastAsia="Times New Roman" w:hAnsi="Courier New" w:cs="Courier New"/>
+          <w:color w:val="BBB529"/>
+          <w:sz w:val="20"/>
+          <w:szCs w:val="20"/>
+          <w:lang w:val="en-US" w:eastAsia="ru-RU"/>
+        </w:rPr>
+        <w:br/>
+      </w:r>
+      <w:r>
+        <w:rPr>
+          <w:rFonts w:ascii="Courier New" w:eastAsia="Times New Roman" w:hAnsi="Courier New" w:cs="Courier New"/>
+          <w:color w:val="CC7832"/>
+          <w:sz w:val="20"/>
+          <w:szCs w:val="20"/>
+          <w:lang w:val="en-US" w:eastAsia="ru-RU"/>
+        </w:rPr>
+        <w:t xml:space="preserve">public class </w:t>
+      </w:r>
+      <w:r>
+        <w:rPr>
+          <w:rFonts w:ascii="Courier New" w:eastAsia="Times New Roman" w:hAnsi="Courier New" w:cs="Courier New"/>
+          <w:color w:val="A9B7C6"/>
+          <w:sz w:val="20"/>
+          <w:szCs w:val="20"/>
+          <w:lang w:val="en-US" w:eastAsia="ru-RU"/>
+        </w:rPr>
+        <w:t>Security {</w:t>
+      </w:r>
+      <w:r>
+        <w:rPr>
+          <w:rFonts w:ascii="Courier New" w:eastAsia="Times New Roman" w:hAnsi="Courier New" w:cs="Courier New"/>
+          <w:color w:val="A9B7C6"/>
+          <w:sz w:val="20"/>
+          <w:szCs w:val="20"/>
+          <w:lang w:val="en-US" w:eastAsia="ru-RU"/>
+        </w:rPr>
+        <w:br/>
+        <w:t xml:space="preserve">    </w:t>
+      </w:r>
+      <w:r>
+        <w:rPr>
+          <w:rFonts w:ascii="Courier New" w:eastAsia="Times New Roman" w:hAnsi="Courier New" w:cs="Courier New"/>
+          <w:color w:val="BBB529"/>
+          <w:sz w:val="20"/>
+          <w:szCs w:val="20"/>
+          <w:lang w:val="en-US" w:eastAsia="ru-RU"/>
+        </w:rPr>
+        <w:t>@Bean</w:t>
+      </w:r>
+      <w:r>
+        <w:rPr>
+          <w:rFonts w:ascii="Courier New" w:eastAsia="Times New Roman" w:hAnsi="Courier New" w:cs="Courier New"/>
+          <w:color w:val="A9B7C6"/>
+          <w:sz w:val="20"/>
+          <w:szCs w:val="20"/>
+          <w:lang w:val="en-US" w:eastAsia="ru-RU"/>
+        </w:rPr>
+        <w:t xml:space="preserve">(name = </w:t>
+      </w:r>
+      <w:r>
+        <w:rPr>
+          <w:rFonts w:ascii="Courier New" w:eastAsia="Times New Roman" w:hAnsi="Courier New" w:cs="Courier New"/>
+          <w:color w:val="6A8759"/>
+          <w:sz w:val="20"/>
+          <w:szCs w:val="20"/>
+          <w:lang w:val="en-US" w:eastAsia="ru-RU"/>
+        </w:rPr>
+        <w:t>"securityDataSource"</w:t>
+      </w:r>
+      <w:r>
+        <w:rPr>
+          <w:rFonts w:ascii="Courier New" w:eastAsia="Times New Roman" w:hAnsi="Courier New" w:cs="Courier New"/>
+          <w:color w:val="A9B7C6"/>
+          <w:sz w:val="20"/>
+          <w:szCs w:val="20"/>
+          <w:lang w:val="en-US" w:eastAsia="ru-RU"/>
+        </w:rPr>
+        <w:t>)</w:t>
+      </w:r>
+      <w:r>
+        <w:rPr>
+          <w:rFonts w:ascii="Courier New" w:eastAsia="Times New Roman" w:hAnsi="Courier New" w:cs="Courier New"/>
+          <w:color w:val="A9B7C6"/>
+          <w:sz w:val="20"/>
+          <w:szCs w:val="20"/>
+          <w:lang w:val="en-US" w:eastAsia="ru-RU"/>
+        </w:rPr>
+        <w:br/>
+      </w:r>
+      <w:r>
+        <w:rPr>
+          <w:rFonts w:ascii="Courier New" w:eastAsia="Times New Roman" w:hAnsi="Courier New" w:cs="Courier New"/>
+          <w:color w:val="A9B7C6"/>
+          <w:sz w:val="20"/>
+          <w:szCs w:val="20"/>
+          <w:lang w:val="en-US" w:eastAsia="ru-RU"/>
+        </w:rPr>
+        <w:lastRenderedPageBreak/>
+        <w:t xml:space="preserve">    </w:t>
+      </w:r>
+      <w:r>
+        <w:rPr>
+          <w:rFonts w:ascii="Courier New" w:eastAsia="Times New Roman" w:hAnsi="Courier New" w:cs="Courier New"/>
+          <w:color w:val="CC7832"/>
+          <w:sz w:val="20"/>
+          <w:szCs w:val="20"/>
+          <w:lang w:val="en-US" w:eastAsia="ru-RU"/>
+        </w:rPr>
+        <w:t xml:space="preserve">public </w:t>
+      </w:r>
+      <w:r>
+        <w:rPr>
+          <w:rFonts w:ascii="Courier New" w:eastAsia="Times New Roman" w:hAnsi="Courier New" w:cs="Courier New"/>
+          <w:color w:val="A9B7C6"/>
+          <w:sz w:val="20"/>
+          <w:szCs w:val="20"/>
+          <w:lang w:val="en-US" w:eastAsia="ru-RU"/>
+        </w:rPr>
+        <w:t xml:space="preserve">DataSource </w:t>
+      </w:r>
+      <w:r>
+        <w:rPr>
+          <w:rFonts w:ascii="Courier New" w:eastAsia="Times New Roman" w:hAnsi="Courier New" w:cs="Courier New"/>
+          <w:color w:val="FFC66D"/>
+          <w:sz w:val="20"/>
+          <w:szCs w:val="20"/>
+          <w:lang w:val="en-US" w:eastAsia="ru-RU"/>
+        </w:rPr>
+        <w:t>securityDataSource</w:t>
+      </w:r>
+      <w:r>
+        <w:rPr>
+          <w:rFonts w:ascii="Courier New" w:eastAsia="Times New Roman" w:hAnsi="Courier New" w:cs="Courier New"/>
+          <w:color w:val="A9B7C6"/>
+          <w:sz w:val="20"/>
+          <w:szCs w:val="20"/>
+          <w:lang w:val="en-US" w:eastAsia="ru-RU"/>
+        </w:rPr>
+        <w:t>(){</w:t>
+      </w:r>
+      <w:r>
+        <w:rPr>
+          <w:rFonts w:ascii="Courier New" w:eastAsia="Times New Roman" w:hAnsi="Courier New" w:cs="Courier New"/>
+          <w:color w:val="A9B7C6"/>
+          <w:sz w:val="20"/>
+          <w:szCs w:val="20"/>
+          <w:lang w:val="en-US" w:eastAsia="ru-RU"/>
+        </w:rPr>
+        <w:br/>
+        <w:t xml:space="preserve">        DataSourceBuilder dataSourceBuilder = DataSourceBuilder.</w:t>
+      </w:r>
+      <w:r>
+        <w:rPr>
+          <w:rFonts w:ascii="Courier New" w:eastAsia="Times New Roman" w:hAnsi="Courier New" w:cs="Courier New"/>
+          <w:i/>
+          <w:iCs/>
+          <w:color w:val="A9B7C6"/>
+          <w:sz w:val="20"/>
+          <w:szCs w:val="20"/>
+          <w:lang w:val="en-US" w:eastAsia="ru-RU"/>
+        </w:rPr>
+        <w:t>create</w:t>
+      </w:r>
+      <w:r>
+        <w:rPr>
+          <w:rFonts w:ascii="Courier New" w:eastAsia="Times New Roman" w:hAnsi="Courier New" w:cs="Courier New"/>
+          <w:color w:val="A9B7C6"/>
+          <w:sz w:val="20"/>
+          <w:szCs w:val="20"/>
+          <w:lang w:val="en-US" w:eastAsia="ru-RU"/>
+        </w:rPr>
+        <w:t>()</w:t>
+      </w:r>
+      <w:r>
+        <w:rPr>
+          <w:rFonts w:ascii="Courier New" w:eastAsia="Times New Roman" w:hAnsi="Courier New" w:cs="Courier New"/>
+          <w:color w:val="CC7832"/>
+          <w:sz w:val="20"/>
+          <w:szCs w:val="20"/>
+          <w:lang w:val="en-US" w:eastAsia="ru-RU"/>
+        </w:rPr>
+        <w:t>;</w:t>
+      </w:r>
+      <w:r>
+        <w:rPr>
+          <w:rFonts w:ascii="Courier New" w:eastAsia="Times New Roman" w:hAnsi="Courier New" w:cs="Courier New"/>
+          <w:color w:val="CC7832"/>
+          <w:sz w:val="20"/>
+          <w:szCs w:val="20"/>
+          <w:lang w:val="en-US" w:eastAsia="ru-RU"/>
+        </w:rPr>
+        <w:br/>
+        <w:t xml:space="preserve">        </w:t>
+      </w:r>
+      <w:r>
+        <w:rPr>
+          <w:rFonts w:ascii="Courier New" w:eastAsia="Times New Roman" w:hAnsi="Courier New" w:cs="Courier New"/>
+          <w:color w:val="A9B7C6"/>
+          <w:sz w:val="20"/>
+          <w:szCs w:val="20"/>
+          <w:lang w:val="en-US" w:eastAsia="ru-RU"/>
+        </w:rPr>
+        <w:t>dataSourceBuilder.url(</w:t>
+      </w:r>
+      <w:r>
+        <w:rPr>
+          <w:rFonts w:ascii="Courier New" w:eastAsia="Times New Roman" w:hAnsi="Courier New" w:cs="Courier New"/>
+          <w:color w:val="6A8759"/>
+          <w:sz w:val="20"/>
+          <w:szCs w:val="20"/>
+          <w:lang w:val="en-US" w:eastAsia="ru-RU"/>
+        </w:rPr>
+        <w:t>"jdbc:mysql://localhost:3306/security"</w:t>
+      </w:r>
+      <w:r>
+        <w:rPr>
+          <w:rFonts w:ascii="Courier New" w:eastAsia="Times New Roman" w:hAnsi="Courier New" w:cs="Courier New"/>
+          <w:color w:val="A9B7C6"/>
+          <w:sz w:val="20"/>
+          <w:szCs w:val="20"/>
+          <w:lang w:val="en-US" w:eastAsia="ru-RU"/>
+        </w:rPr>
+        <w:t>)</w:t>
+      </w:r>
+      <w:r>
+        <w:rPr>
+          <w:rFonts w:ascii="Courier New" w:eastAsia="Times New Roman" w:hAnsi="Courier New" w:cs="Courier New"/>
+          <w:color w:val="CC7832"/>
+          <w:sz w:val="20"/>
+          <w:szCs w:val="20"/>
+          <w:lang w:val="en-US" w:eastAsia="ru-RU"/>
+        </w:rPr>
+        <w:t>;</w:t>
+      </w:r>
+      <w:r>
+        <w:rPr>
+          <w:rFonts w:ascii="Courier New" w:eastAsia="Times New Roman" w:hAnsi="Courier New" w:cs="Courier New"/>
+          <w:color w:val="CC7832"/>
+          <w:sz w:val="20"/>
+          <w:szCs w:val="20"/>
+          <w:lang w:val="en-US" w:eastAsia="ru-RU"/>
+        </w:rPr>
+        <w:br/>
+        <w:t xml:space="preserve">        </w:t>
+      </w:r>
+      <w:r>
+        <w:rPr>
+          <w:rFonts w:ascii="Courier New" w:eastAsia="Times New Roman" w:hAnsi="Courier New" w:cs="Courier New"/>
+          <w:color w:val="A9B7C6"/>
+          <w:sz w:val="20"/>
+          <w:szCs w:val="20"/>
+          <w:lang w:val="en-US" w:eastAsia="ru-RU"/>
+        </w:rPr>
+        <w:t>dataSourceBuilder.username(</w:t>
+      </w:r>
+      <w:r>
+        <w:rPr>
+          <w:rFonts w:ascii="Courier New" w:eastAsia="Times New Roman" w:hAnsi="Courier New" w:cs="Courier New"/>
+          <w:color w:val="6A8759"/>
+          <w:sz w:val="20"/>
+          <w:szCs w:val="20"/>
+          <w:lang w:val="en-US" w:eastAsia="ru-RU"/>
+        </w:rPr>
+        <w:t>"testuser"</w:t>
+      </w:r>
+      <w:r>
+        <w:rPr>
+          <w:rFonts w:ascii="Courier New" w:eastAsia="Times New Roman" w:hAnsi="Courier New" w:cs="Courier New"/>
+          <w:color w:val="A9B7C6"/>
+          <w:sz w:val="20"/>
+          <w:szCs w:val="20"/>
+          <w:lang w:val="en-US" w:eastAsia="ru-RU"/>
+        </w:rPr>
+        <w:t>)</w:t>
+      </w:r>
+      <w:r>
+        <w:rPr>
+          <w:rFonts w:ascii="Courier New" w:eastAsia="Times New Roman" w:hAnsi="Courier New" w:cs="Courier New"/>
+          <w:color w:val="CC7832"/>
+          <w:sz w:val="20"/>
+          <w:szCs w:val="20"/>
+          <w:lang w:val="en-US" w:eastAsia="ru-RU"/>
+        </w:rPr>
+        <w:t>;</w:t>
+      </w:r>
+      <w:r>
+        <w:rPr>
+          <w:rFonts w:ascii="Courier New" w:eastAsia="Times New Roman" w:hAnsi="Courier New" w:cs="Courier New"/>
+          <w:color w:val="CC7832"/>
+          <w:sz w:val="20"/>
+          <w:szCs w:val="20"/>
+          <w:lang w:val="en-US" w:eastAsia="ru-RU"/>
+        </w:rPr>
+        <w:br/>
+        <w:t xml:space="preserve">        </w:t>
+      </w:r>
+      <w:r>
+        <w:rPr>
+          <w:rFonts w:ascii="Courier New" w:eastAsia="Times New Roman" w:hAnsi="Courier New" w:cs="Courier New"/>
+          <w:color w:val="A9B7C6"/>
+          <w:sz w:val="20"/>
+          <w:szCs w:val="20"/>
+          <w:lang w:val="en-US" w:eastAsia="ru-RU"/>
+        </w:rPr>
+        <w:t>dataSourceBuilder.password(</w:t>
+      </w:r>
+      <w:r>
+        <w:rPr>
+          <w:rFonts w:ascii="Courier New" w:eastAsia="Times New Roman" w:hAnsi="Courier New" w:cs="Courier New"/>
+          <w:color w:val="6A8759"/>
+          <w:sz w:val="20"/>
+          <w:szCs w:val="20"/>
+          <w:lang w:val="en-US" w:eastAsia="ru-RU"/>
+        </w:rPr>
+        <w:t>"Frb2eshox!"</w:t>
+      </w:r>
+      <w:r>
+        <w:rPr>
+          <w:rFonts w:ascii="Courier New" w:eastAsia="Times New Roman" w:hAnsi="Courier New" w:cs="Courier New"/>
+          <w:color w:val="A9B7C6"/>
+          <w:sz w:val="20"/>
+          <w:szCs w:val="20"/>
+          <w:lang w:val="en-US" w:eastAsia="ru-RU"/>
+        </w:rPr>
+        <w:t>)</w:t>
+      </w:r>
+      <w:r>
+        <w:rPr>
+          <w:rFonts w:ascii="Courier New" w:eastAsia="Times New Roman" w:hAnsi="Courier New" w:cs="Courier New"/>
+          <w:color w:val="CC7832"/>
+          <w:sz w:val="20"/>
+          <w:szCs w:val="20"/>
+          <w:lang w:val="en-US" w:eastAsia="ru-RU"/>
+        </w:rPr>
+        <w:t>;</w:t>
+      </w:r>
+      <w:r>
+        <w:rPr>
+          <w:rFonts w:ascii="Courier New" w:eastAsia="Times New Roman" w:hAnsi="Courier New" w:cs="Courier New"/>
+          <w:color w:val="CC7832"/>
+          <w:sz w:val="20"/>
+          <w:szCs w:val="20"/>
+          <w:lang w:val="en-US" w:eastAsia="ru-RU"/>
+        </w:rPr>
+        <w:br/>
+      </w:r>
+      <w:r>
+        <w:rPr>
+          <w:rFonts w:ascii="Courier New" w:eastAsia="Times New Roman" w:hAnsi="Courier New" w:cs="Courier New"/>
+          <w:color w:val="CC7832"/>
+          <w:sz w:val="20"/>
+          <w:szCs w:val="20"/>
+          <w:lang w:val="en-US" w:eastAsia="ru-RU"/>
+        </w:rPr>
+        <w:br/>
+        <w:t xml:space="preserve">        return </w:t>
+      </w:r>
+      <w:r>
+        <w:rPr>
+          <w:rFonts w:ascii="Courier New" w:eastAsia="Times New Roman" w:hAnsi="Courier New" w:cs="Courier New"/>
+          <w:color w:val="A9B7C6"/>
+          <w:sz w:val="20"/>
+          <w:szCs w:val="20"/>
+          <w:lang w:val="en-US" w:eastAsia="ru-RU"/>
+        </w:rPr>
+        <w:t>dataSourceBuilder.build()</w:t>
+      </w:r>
+      <w:r>
+        <w:rPr>
+          <w:rFonts w:ascii="Courier New" w:eastAsia="Times New Roman" w:hAnsi="Courier New" w:cs="Courier New"/>
+          <w:color w:val="CC7832"/>
+          <w:sz w:val="20"/>
+          <w:szCs w:val="20"/>
+          <w:lang w:val="en-US" w:eastAsia="ru-RU"/>
+        </w:rPr>
+        <w:t>;</w:t>
+      </w:r>
+      <w:r>
+        <w:rPr>
+          <w:rFonts w:ascii="Courier New" w:eastAsia="Times New Roman" w:hAnsi="Courier New" w:cs="Courier New"/>
+          <w:color w:val="CC7832"/>
+          <w:sz w:val="20"/>
+          <w:szCs w:val="20"/>
+          <w:lang w:val="en-US" w:eastAsia="ru-RU"/>
+        </w:rPr>
+        <w:br/>
+        <w:t xml:space="preserve">    </w:t>
+      </w:r>
+      <w:r>
+        <w:rPr>
+          <w:rFonts w:ascii="Courier New" w:eastAsia="Times New Roman" w:hAnsi="Courier New" w:cs="Courier New"/>
+          <w:color w:val="A9B7C6"/>
+          <w:sz w:val="20"/>
+          <w:szCs w:val="20"/>
+          <w:lang w:val="en-US" w:eastAsia="ru-RU"/>
+        </w:rPr>
+        <w:t>}</w:t>
+      </w:r>
+      <w:r>
+        <w:rPr>
+          <w:rFonts w:ascii="Courier New" w:eastAsia="Times New Roman" w:hAnsi="Courier New" w:cs="Courier New"/>
+          <w:color w:val="A9B7C6"/>
+          <w:sz w:val="20"/>
+          <w:szCs w:val="20"/>
+          <w:lang w:val="en-US" w:eastAsia="ru-RU"/>
+        </w:rPr>
+        <w:br/>
+      </w:r>
+      <w:r>
+        <w:rPr>
+          <w:rFonts w:ascii="Courier New" w:eastAsia="Times New Roman" w:hAnsi="Courier New" w:cs="Courier New"/>
+          <w:color w:val="A9B7C6"/>
+          <w:sz w:val="20"/>
+          <w:szCs w:val="20"/>
+          <w:lang w:val="en-US" w:eastAsia="ru-RU"/>
+        </w:rPr>
+        <w:br/>
+        <w:t xml:space="preserve">    </w:t>
+      </w:r>
+      <w:r>
+        <w:rPr>
+          <w:rFonts w:ascii="Courier New" w:eastAsia="Times New Roman" w:hAnsi="Courier New" w:cs="Courier New"/>
+          <w:color w:val="BBB529"/>
+          <w:sz w:val="20"/>
+          <w:szCs w:val="20"/>
+          <w:lang w:val="en-US" w:eastAsia="ru-RU"/>
+        </w:rPr>
+        <w:t>@Bean</w:t>
+      </w:r>
+      <w:r>
+        <w:rPr>
+          <w:rFonts w:ascii="Courier New" w:eastAsia="Times New Roman" w:hAnsi="Courier New" w:cs="Courier New"/>
+          <w:color w:val="BBB529"/>
+          <w:sz w:val="20"/>
+          <w:szCs w:val="20"/>
+          <w:lang w:val="en-US" w:eastAsia="ru-RU"/>
+        </w:rPr>
+        <w:br/>
+        <w:t xml:space="preserve">    </w:t>
+      </w:r>
+      <w:r>
+        <w:rPr>
+          <w:rFonts w:ascii="Courier New" w:eastAsia="Times New Roman" w:hAnsi="Courier New" w:cs="Courier New"/>
+          <w:color w:val="CC7832"/>
+          <w:sz w:val="20"/>
+          <w:szCs w:val="20"/>
+          <w:lang w:val="en-US" w:eastAsia="ru-RU"/>
+        </w:rPr>
+        <w:t xml:space="preserve">public </w:t>
+      </w:r>
+      <w:r>
+        <w:rPr>
+          <w:rFonts w:ascii="Courier New" w:eastAsia="Times New Roman" w:hAnsi="Courier New" w:cs="Courier New"/>
+          <w:color w:val="A9B7C6"/>
+          <w:sz w:val="20"/>
+          <w:szCs w:val="20"/>
+          <w:lang w:val="en-US" w:eastAsia="ru-RU"/>
+        </w:rPr>
+        <w:t xml:space="preserve">JdbcUserDetailsManager </w:t>
+      </w:r>
+      <w:r>
+        <w:rPr>
+          <w:rFonts w:ascii="Courier New" w:eastAsia="Times New Roman" w:hAnsi="Courier New" w:cs="Courier New"/>
+          <w:color w:val="FFC66D"/>
+          <w:sz w:val="20"/>
+          <w:szCs w:val="20"/>
+          <w:lang w:val="en-US" w:eastAsia="ru-RU"/>
+        </w:rPr>
+        <w:t>jdbcUserDetailsManager</w:t>
+      </w:r>
+      <w:r>
+        <w:rPr>
+          <w:rFonts w:ascii="Courier New" w:eastAsia="Times New Roman" w:hAnsi="Courier New" w:cs="Courier New"/>
+          <w:color w:val="A9B7C6"/>
+          <w:sz w:val="20"/>
+          <w:szCs w:val="20"/>
+          <w:lang w:val="en-US" w:eastAsia="ru-RU"/>
+        </w:rPr>
+        <w:t>(){</w:t>
+      </w:r>
+      <w:r>
+        <w:rPr>
+          <w:rFonts w:ascii="Courier New" w:eastAsia="Times New Roman" w:hAnsi="Courier New" w:cs="Courier New"/>
+          <w:color w:val="A9B7C6"/>
+          <w:sz w:val="20"/>
+          <w:szCs w:val="20"/>
+          <w:lang w:val="en-US" w:eastAsia="ru-RU"/>
+        </w:rPr>
+        <w:br/>
+        <w:t xml:space="preserve">        </w:t>
+      </w:r>
+      <w:r>
+        <w:rPr>
+          <w:rFonts w:ascii="Courier New" w:eastAsia="Times New Roman" w:hAnsi="Courier New" w:cs="Courier New"/>
+          <w:color w:val="CC7832"/>
+          <w:sz w:val="20"/>
+          <w:szCs w:val="20"/>
+          <w:lang w:val="en-US" w:eastAsia="ru-RU"/>
+        </w:rPr>
+        <w:t xml:space="preserve">return new </w:t>
+      </w:r>
+      <w:r>
+        <w:rPr>
+          <w:rFonts w:ascii="Courier New" w:eastAsia="Times New Roman" w:hAnsi="Courier New" w:cs="Courier New"/>
+          <w:color w:val="A9B7C6"/>
+          <w:sz w:val="20"/>
+          <w:szCs w:val="20"/>
+          <w:lang w:val="en-US" w:eastAsia="ru-RU"/>
+        </w:rPr>
+        <w:t>JdbcUserDetailsManager(securityDataSource())</w:t>
+      </w:r>
+      <w:r>
+        <w:rPr>
+          <w:rFonts w:ascii="Courier New" w:eastAsia="Times New Roman" w:hAnsi="Courier New" w:cs="Courier New"/>
+          <w:color w:val="CC7832"/>
+          <w:sz w:val="20"/>
+          <w:szCs w:val="20"/>
+          <w:lang w:val="en-US" w:eastAsia="ru-RU"/>
+        </w:rPr>
+        <w:t>;</w:t>
+      </w:r>
+      <w:r>
+        <w:rPr>
+          <w:rFonts w:ascii="Courier New" w:eastAsia="Times New Roman" w:hAnsi="Courier New" w:cs="Courier New"/>
+          <w:color w:val="CC7832"/>
+          <w:sz w:val="20"/>
+          <w:szCs w:val="20"/>
+          <w:lang w:val="en-US" w:eastAsia="ru-RU"/>
+        </w:rPr>
+        <w:br/>
+        <w:t xml:space="preserve">    </w:t>
+      </w:r>
+      <w:r>
+        <w:rPr>
+          <w:rFonts w:ascii="Courier New" w:eastAsia="Times New Roman" w:hAnsi="Courier New" w:cs="Courier New"/>
+          <w:color w:val="A9B7C6"/>
+          <w:sz w:val="20"/>
+          <w:szCs w:val="20"/>
+          <w:lang w:val="en-US" w:eastAsia="ru-RU"/>
+        </w:rPr>
+        <w:t>}</w:t>
+      </w:r>
+    </w:p>
+    <w:p>
+      <w:pPr>
+        <w:shd w:val="clear" w:color="auto" w:fill="2B2B2B"/>
+        <w:tabs>
+          <w:tab w:val="left" w:pos="916"/>
+          <w:tab w:val="left" w:pos="1832"/>
+          <w:tab w:val="left" w:pos="2748"/>
+          <w:tab w:val="left" w:pos="3664"/>
+          <w:tab w:val="left" w:pos="4580"/>
+          <w:tab w:val="left" w:pos="5496"/>
+          <w:tab w:val="left" w:pos="6412"/>
+          <w:tab w:val="left" w:pos="7328"/>
+          <w:tab w:val="left" w:pos="8244"/>
+          <w:tab w:val="left" w:pos="9160"/>
+          <w:tab w:val="left" w:pos="10076"/>
+          <w:tab w:val="left" w:pos="10992"/>
+          <w:tab w:val="left" w:pos="11908"/>
+          <w:tab w:val="left" w:pos="12824"/>
+          <w:tab w:val="left" w:pos="13740"/>
+          <w:tab w:val="left" w:pos="14656"/>
+        </w:tabs>
+        <w:spacing w:after="0"/>
+        <w:rPr>
+          <w:rFonts w:ascii="Courier New" w:eastAsia="Times New Roman" w:hAnsi="Courier New" w:cs="Courier New"/>
+          <w:color w:val="A9B7C6"/>
+          <w:sz w:val="20"/>
+          <w:szCs w:val="20"/>
+          <w:lang w:val="en-US" w:eastAsia="ru-RU"/>
+        </w:rPr>
+      </w:pPr>
+      <w:r>
+        <w:rPr>
+          <w:rFonts w:ascii="Courier New" w:eastAsia="Times New Roman" w:hAnsi="Courier New" w:cs="Courier New"/>
+          <w:color w:val="A9B7C6"/>
+          <w:sz w:val="20"/>
+          <w:szCs w:val="20"/>
+          <w:lang w:val="en-US" w:eastAsia="ru-RU"/>
+        </w:rPr>
+        <w:t xml:space="preserve">    </w:t>
+      </w:r>
+      <w:r>
+        <w:rPr>
+          <w:rFonts w:ascii="Courier New" w:eastAsia="Times New Roman" w:hAnsi="Courier New" w:cs="Courier New"/>
+          <w:color w:val="BBB529"/>
+          <w:sz w:val="20"/>
+          <w:szCs w:val="20"/>
+          <w:lang w:val="en-US" w:eastAsia="ru-RU"/>
+        </w:rPr>
+        <w:t>@Bean</w:t>
+      </w:r>
+      <w:r>
+        <w:rPr>
+          <w:rFonts w:ascii="Courier New" w:eastAsia="Times New Roman" w:hAnsi="Courier New" w:cs="Courier New"/>
+          <w:color w:val="BBB529"/>
+          <w:sz w:val="20"/>
+          <w:szCs w:val="20"/>
+          <w:lang w:val="en-US" w:eastAsia="ru-RU"/>
+        </w:rPr>
+        <w:br/>
+        <w:t xml:space="preserve">    </w:t>
+      </w:r>
+      <w:r>
+        <w:rPr>
+          <w:rFonts w:ascii="Courier New" w:eastAsia="Times New Roman" w:hAnsi="Courier New" w:cs="Courier New"/>
+          <w:color w:val="CC7832"/>
+          <w:sz w:val="20"/>
+          <w:szCs w:val="20"/>
+          <w:lang w:val="en-US" w:eastAsia="ru-RU"/>
+        </w:rPr>
+        <w:t xml:space="preserve">public </w:t>
+      </w:r>
+      <w:r>
+        <w:rPr>
+          <w:rFonts w:ascii="Courier New" w:eastAsia="Times New Roman" w:hAnsi="Courier New" w:cs="Courier New"/>
+          <w:color w:val="A9B7C6"/>
+          <w:sz w:val="20"/>
+          <w:szCs w:val="20"/>
+          <w:lang w:val="en-US" w:eastAsia="ru-RU"/>
+        </w:rPr>
+        <w:t xml:space="preserve">SecurityFilterChain </w:t>
+      </w:r>
+      <w:r>
+        <w:rPr>
+          <w:rFonts w:ascii="Courier New" w:eastAsia="Times New Roman" w:hAnsi="Courier New" w:cs="Courier New"/>
+          <w:color w:val="FFC66D"/>
+          <w:sz w:val="20"/>
+          <w:szCs w:val="20"/>
+          <w:lang w:val="en-US" w:eastAsia="ru-RU"/>
+        </w:rPr>
+        <w:t>securityFilterChain</w:t>
+      </w:r>
+      <w:r>
+        <w:rPr>
+          <w:rFonts w:ascii="Courier New" w:eastAsia="Times New Roman" w:hAnsi="Courier New" w:cs="Courier New"/>
+          <w:color w:val="A9B7C6"/>
+          <w:sz w:val="20"/>
+          <w:szCs w:val="20"/>
+          <w:lang w:val="en-US" w:eastAsia="ru-RU"/>
+        </w:rPr>
+        <w:t xml:space="preserve">(HttpSecurity http) </w:t>
+      </w:r>
+      <w:r>
+        <w:rPr>
+          <w:rFonts w:ascii="Courier New" w:eastAsia="Times New Roman" w:hAnsi="Courier New" w:cs="Courier New"/>
+          <w:color w:val="CC7832"/>
+          <w:sz w:val="20"/>
+          <w:szCs w:val="20"/>
+          <w:lang w:val="en-US" w:eastAsia="ru-RU"/>
+        </w:rPr>
+        <w:t xml:space="preserve">throws </w:t>
+      </w:r>
+      <w:r>
+        <w:rPr>
+          <w:rFonts w:ascii="Courier New" w:eastAsia="Times New Roman" w:hAnsi="Courier New" w:cs="Courier New"/>
+          <w:color w:val="A9B7C6"/>
+          <w:sz w:val="20"/>
+          <w:szCs w:val="20"/>
+          <w:lang w:val="en-US" w:eastAsia="ru-RU"/>
+        </w:rPr>
+        <w:t>Exception {</w:t>
+      </w:r>
+      <w:r>
+        <w:rPr>
+          <w:rFonts w:ascii="Courier New" w:eastAsia="Times New Roman" w:hAnsi="Courier New" w:cs="Courier New"/>
+          <w:color w:val="A9B7C6"/>
+          <w:sz w:val="20"/>
+          <w:szCs w:val="20"/>
+          <w:lang w:val="en-US" w:eastAsia="ru-RU"/>
+        </w:rPr>
+        <w:br/>
+        <w:t xml:space="preserve">        http.authorizeHttpRequests(</w:t>
+      </w:r>
+      <w:r>
+        <w:rPr>
+          <w:rFonts w:ascii="Courier New" w:eastAsia="Times New Roman" w:hAnsi="Courier New" w:cs="Courier New"/>
+          <w:color w:val="A9B7C6"/>
+          <w:sz w:val="20"/>
+          <w:szCs w:val="20"/>
+          <w:lang w:val="en-US" w:eastAsia="ru-RU"/>
+        </w:rPr>
+        <w:br/>
+        <w:t xml:space="preserve">                (req) -&gt; req.requestMatchers(HttpMethod.</w:t>
+      </w:r>
+      <w:r>
+        <w:rPr>
+          <w:rFonts w:ascii="Courier New" w:eastAsia="Times New Roman" w:hAnsi="Courier New" w:cs="Courier New"/>
+          <w:i/>
+          <w:iCs/>
+          <w:color w:val="9876AA"/>
+          <w:sz w:val="20"/>
+          <w:szCs w:val="20"/>
+          <w:lang w:val="en-US" w:eastAsia="ru-RU"/>
+        </w:rPr>
+        <w:t>GET</w:t>
+      </w:r>
+      <w:r>
+        <w:rPr>
+          <w:rFonts w:ascii="Courier New" w:eastAsia="Times New Roman" w:hAnsi="Courier New" w:cs="Courier New"/>
+          <w:color w:val="CC7832"/>
+          <w:sz w:val="20"/>
+          <w:szCs w:val="20"/>
+          <w:lang w:val="en-US" w:eastAsia="ru-RU"/>
+        </w:rPr>
+        <w:t>,</w:t>
+      </w:r>
+      <w:r>
+        <w:rPr>
+          <w:rFonts w:ascii="Courier New" w:eastAsia="Times New Roman" w:hAnsi="Courier New" w:cs="Courier New"/>
+          <w:color w:val="6A8759"/>
+          <w:sz w:val="20"/>
+          <w:szCs w:val="20"/>
+          <w:lang w:val="en-US" w:eastAsia="ru-RU"/>
+        </w:rPr>
+        <w:t>"/teachers/**"</w:t>
+      </w:r>
+      <w:r>
+        <w:rPr>
+          <w:rFonts w:ascii="Courier New" w:eastAsia="Times New Roman" w:hAnsi="Courier New" w:cs="Courier New"/>
+          <w:color w:val="A9B7C6"/>
+          <w:sz w:val="20"/>
+          <w:szCs w:val="20"/>
+          <w:lang w:val="en-US" w:eastAsia="ru-RU"/>
+        </w:rPr>
+        <w:t>).hasRole(</w:t>
+      </w:r>
+      <w:r>
+        <w:rPr>
+          <w:rFonts w:ascii="Courier New" w:eastAsia="Times New Roman" w:hAnsi="Courier New" w:cs="Courier New"/>
+          <w:color w:val="6A8759"/>
+          <w:sz w:val="20"/>
+          <w:szCs w:val="20"/>
+          <w:lang w:val="en-US" w:eastAsia="ru-RU"/>
+        </w:rPr>
+        <w:t>"EMPLOYEE"</w:t>
+      </w:r>
+      <w:r>
+        <w:rPr>
+          <w:rFonts w:ascii="Courier New" w:eastAsia="Times New Roman" w:hAnsi="Courier New" w:cs="Courier New"/>
+          <w:color w:val="A9B7C6"/>
+          <w:sz w:val="20"/>
+          <w:szCs w:val="20"/>
+          <w:lang w:val="en-US" w:eastAsia="ru-RU"/>
+        </w:rPr>
+        <w:t>)</w:t>
+      </w:r>
+      <w:r>
+        <w:rPr>
+          <w:rFonts w:ascii="Courier New" w:eastAsia="Times New Roman" w:hAnsi="Courier New" w:cs="Courier New"/>
+          <w:color w:val="A9B7C6"/>
+          <w:sz w:val="20"/>
+          <w:szCs w:val="20"/>
+          <w:lang w:val="en-US" w:eastAsia="ru-RU"/>
+        </w:rPr>
+        <w:br/>
+        <w:t xml:space="preserve">                        .requestMatchers(HttpMethod.</w:t>
+      </w:r>
+      <w:r>
+        <w:rPr>
+          <w:rFonts w:ascii="Courier New" w:eastAsia="Times New Roman" w:hAnsi="Courier New" w:cs="Courier New"/>
+          <w:i/>
+          <w:iCs/>
+          <w:color w:val="9876AA"/>
+          <w:sz w:val="20"/>
+          <w:szCs w:val="20"/>
+          <w:lang w:val="en-US" w:eastAsia="ru-RU"/>
+        </w:rPr>
+        <w:t>GET</w:t>
+      </w:r>
+      <w:r>
+        <w:rPr>
+          <w:rFonts w:ascii="Courier New" w:eastAsia="Times New Roman" w:hAnsi="Courier New" w:cs="Courier New"/>
+          <w:color w:val="CC7832"/>
+          <w:sz w:val="20"/>
+          <w:szCs w:val="20"/>
+          <w:lang w:val="en-US" w:eastAsia="ru-RU"/>
+        </w:rPr>
+        <w:t>,</w:t>
+      </w:r>
+      <w:r>
+        <w:rPr>
+          <w:rFonts w:ascii="Courier New" w:eastAsia="Times New Roman" w:hAnsi="Courier New" w:cs="Courier New"/>
+          <w:color w:val="6A8759"/>
+          <w:sz w:val="20"/>
+          <w:szCs w:val="20"/>
+          <w:lang w:val="en-US" w:eastAsia="ru-RU"/>
+        </w:rPr>
+        <w:t>"/teachers"</w:t>
+      </w:r>
+      <w:r>
+        <w:rPr>
+          <w:rFonts w:ascii="Courier New" w:eastAsia="Times New Roman" w:hAnsi="Courier New" w:cs="Courier New"/>
+          <w:color w:val="A9B7C6"/>
+          <w:sz w:val="20"/>
+          <w:szCs w:val="20"/>
+          <w:lang w:val="en-US" w:eastAsia="ru-RU"/>
+        </w:rPr>
+        <w:t>).hasRole(</w:t>
+      </w:r>
+      <w:r>
+        <w:rPr>
+          <w:rFonts w:ascii="Courier New" w:eastAsia="Times New Roman" w:hAnsi="Courier New" w:cs="Courier New"/>
+          <w:color w:val="6A8759"/>
+          <w:sz w:val="20"/>
+          <w:szCs w:val="20"/>
+          <w:lang w:val="en-US" w:eastAsia="ru-RU"/>
+        </w:rPr>
+        <w:t>"EMPLOYEE"</w:t>
+      </w:r>
+      <w:r>
+        <w:rPr>
+          <w:rFonts w:ascii="Courier New" w:eastAsia="Times New Roman" w:hAnsi="Courier New" w:cs="Courier New"/>
+          <w:color w:val="A9B7C6"/>
+          <w:sz w:val="20"/>
+          <w:szCs w:val="20"/>
+          <w:lang w:val="en-US" w:eastAsia="ru-RU"/>
+        </w:rPr>
+        <w:t>)</w:t>
+      </w:r>
+      <w:r>
+        <w:rPr>
+          <w:rFonts w:ascii="Courier New" w:eastAsia="Times New Roman" w:hAnsi="Courier New" w:cs="Courier New"/>
+          <w:color w:val="A9B7C6"/>
+          <w:sz w:val="20"/>
+          <w:szCs w:val="20"/>
+          <w:lang w:val="en-US" w:eastAsia="ru-RU"/>
+        </w:rPr>
+        <w:br/>
+        <w:t xml:space="preserve">                        .requestMatchers(HttpMethod.</w:t>
+      </w:r>
+      <w:r>
+        <w:rPr>
+          <w:rFonts w:ascii="Courier New" w:eastAsia="Times New Roman" w:hAnsi="Courier New" w:cs="Courier New"/>
+          <w:i/>
+          <w:iCs/>
+          <w:color w:val="9876AA"/>
+          <w:sz w:val="20"/>
+          <w:szCs w:val="20"/>
+          <w:lang w:val="en-US" w:eastAsia="ru-RU"/>
+        </w:rPr>
+        <w:t>POST</w:t>
+      </w:r>
+      <w:r>
+        <w:rPr>
+          <w:rFonts w:ascii="Courier New" w:eastAsia="Times New Roman" w:hAnsi="Courier New" w:cs="Courier New"/>
+          <w:color w:val="CC7832"/>
+          <w:sz w:val="20"/>
+          <w:szCs w:val="20"/>
+          <w:lang w:val="en-US" w:eastAsia="ru-RU"/>
+        </w:rPr>
+        <w:t>,</w:t>
+      </w:r>
+      <w:r>
+        <w:rPr>
+          <w:rFonts w:ascii="Courier New" w:eastAsia="Times New Roman" w:hAnsi="Courier New" w:cs="Courier New"/>
+          <w:color w:val="6A8759"/>
+          <w:sz w:val="20"/>
+          <w:szCs w:val="20"/>
+          <w:lang w:val="en-US" w:eastAsia="ru-RU"/>
+        </w:rPr>
+        <w:t>"teachers"</w:t>
+      </w:r>
+      <w:r>
+        <w:rPr>
+          <w:rFonts w:ascii="Courier New" w:eastAsia="Times New Roman" w:hAnsi="Courier New" w:cs="Courier New"/>
+          <w:color w:val="A9B7C6"/>
+          <w:sz w:val="20"/>
+          <w:szCs w:val="20"/>
+          <w:lang w:val="en-US" w:eastAsia="ru-RU"/>
+        </w:rPr>
+        <w:t>).hasRole(</w:t>
+      </w:r>
+      <w:r>
+        <w:rPr>
+          <w:rFonts w:ascii="Courier New" w:eastAsia="Times New Roman" w:hAnsi="Courier New" w:cs="Courier New"/>
+          <w:color w:val="6A8759"/>
+          <w:sz w:val="20"/>
+          <w:szCs w:val="20"/>
+          <w:lang w:val="en-US" w:eastAsia="ru-RU"/>
+        </w:rPr>
+        <w:t>"ADMIN"</w:t>
+      </w:r>
+      <w:r>
+        <w:rPr>
+          <w:rFonts w:ascii="Courier New" w:eastAsia="Times New Roman" w:hAnsi="Courier New" w:cs="Courier New"/>
+          <w:color w:val="A9B7C6"/>
+          <w:sz w:val="20"/>
+          <w:szCs w:val="20"/>
+          <w:lang w:val="en-US" w:eastAsia="ru-RU"/>
+        </w:rPr>
+        <w:t>)</w:t>
+      </w:r>
+      <w:r>
+        <w:rPr>
+          <w:rFonts w:ascii="Courier New" w:eastAsia="Times New Roman" w:hAnsi="Courier New" w:cs="Courier New"/>
+          <w:color w:val="A9B7C6"/>
+          <w:sz w:val="20"/>
+          <w:szCs w:val="20"/>
+          <w:lang w:val="en-US" w:eastAsia="ru-RU"/>
+        </w:rPr>
+        <w:br/>
+        <w:t xml:space="preserve">                        .requestMatchers(HttpMethod.</w:t>
+      </w:r>
+      <w:r>
+        <w:rPr>
+          <w:rFonts w:ascii="Courier New" w:eastAsia="Times New Roman" w:hAnsi="Courier New" w:cs="Courier New"/>
+          <w:i/>
+          <w:iCs/>
+          <w:color w:val="9876AA"/>
+          <w:sz w:val="20"/>
+          <w:szCs w:val="20"/>
+          <w:lang w:val="en-US" w:eastAsia="ru-RU"/>
+        </w:rPr>
+        <w:t>DELETE</w:t>
+      </w:r>
+      <w:r>
+        <w:rPr>
+          <w:rFonts w:ascii="Courier New" w:eastAsia="Times New Roman" w:hAnsi="Courier New" w:cs="Courier New"/>
+          <w:color w:val="CC7832"/>
+          <w:sz w:val="20"/>
+          <w:szCs w:val="20"/>
+          <w:lang w:val="en-US" w:eastAsia="ru-RU"/>
+        </w:rPr>
+        <w:t>,</w:t>
+      </w:r>
+      <w:r>
+        <w:rPr>
+          <w:rFonts w:ascii="Courier New" w:eastAsia="Times New Roman" w:hAnsi="Courier New" w:cs="Courier New"/>
+          <w:color w:val="6A8759"/>
+          <w:sz w:val="20"/>
+          <w:szCs w:val="20"/>
+          <w:lang w:val="en-US" w:eastAsia="ru-RU"/>
+        </w:rPr>
+        <w:t>"/teachers/**"</w:t>
+      </w:r>
+      <w:r>
+        <w:rPr>
+          <w:rFonts w:ascii="Courier New" w:eastAsia="Times New Roman" w:hAnsi="Courier New" w:cs="Courier New"/>
+          <w:color w:val="A9B7C6"/>
+          <w:sz w:val="20"/>
+          <w:szCs w:val="20"/>
+          <w:lang w:val="en-US" w:eastAsia="ru-RU"/>
+        </w:rPr>
+        <w:t>).hasRole(</w:t>
+      </w:r>
+      <w:r>
+        <w:rPr>
+          <w:rFonts w:ascii="Courier New" w:eastAsia="Times New Roman" w:hAnsi="Courier New" w:cs="Courier New"/>
+          <w:color w:val="6A8759"/>
+          <w:sz w:val="20"/>
+          <w:szCs w:val="20"/>
+          <w:lang w:val="en-US" w:eastAsia="ru-RU"/>
+        </w:rPr>
+        <w:t>"ADMIN"</w:t>
+      </w:r>
+      <w:r>
+        <w:rPr>
+          <w:rFonts w:ascii="Courier New" w:eastAsia="Times New Roman" w:hAnsi="Courier New" w:cs="Courier New"/>
+          <w:color w:val="A9B7C6"/>
+          <w:sz w:val="20"/>
+          <w:szCs w:val="20"/>
+          <w:lang w:val="en-US" w:eastAsia="ru-RU"/>
+        </w:rPr>
+        <w:t>)</w:t>
+      </w:r>
+      <w:r>
+        <w:rPr>
+          <w:rFonts w:ascii="Courier New" w:eastAsia="Times New Roman" w:hAnsi="Courier New" w:cs="Courier New"/>
+          <w:color w:val="A9B7C6"/>
+          <w:sz w:val="20"/>
+          <w:szCs w:val="20"/>
+          <w:lang w:val="en-US" w:eastAsia="ru-RU"/>
+        </w:rPr>
+        <w:br/>
+        <w:t xml:space="preserve">                        .requestMatchers(</w:t>
+      </w:r>
+      <w:r>
+        <w:rPr>
+          <w:rFonts w:ascii="Courier New" w:eastAsia="Times New Roman" w:hAnsi="Courier New" w:cs="Courier New"/>
+          <w:color w:val="6A8759"/>
+          <w:sz w:val="20"/>
+          <w:szCs w:val="20"/>
+          <w:lang w:val="en-US" w:eastAsia="ru-RU"/>
+        </w:rPr>
+        <w:t>"/"</w:t>
+      </w:r>
+      <w:r>
+        <w:rPr>
+          <w:rFonts w:ascii="Courier New" w:eastAsia="Times New Roman" w:hAnsi="Courier New" w:cs="Courier New"/>
+          <w:color w:val="A9B7C6"/>
+          <w:sz w:val="20"/>
+          <w:szCs w:val="20"/>
+          <w:lang w:val="en-US" w:eastAsia="ru-RU"/>
+        </w:rPr>
+        <w:t>).permitAll()</w:t>
+      </w:r>
+      <w:r>
+        <w:rPr>
+          <w:rFonts w:ascii="Courier New" w:eastAsia="Times New Roman" w:hAnsi="Courier New" w:cs="Courier New"/>
+          <w:color w:val="A9B7C6"/>
+          <w:sz w:val="20"/>
+          <w:szCs w:val="20"/>
+          <w:lang w:val="en-US" w:eastAsia="ru-RU"/>
+        </w:rPr>
+        <w:br/>
+        <w:t xml:space="preserve">        )</w:t>
+      </w:r>
+      <w:r>
+        <w:rPr>
+          <w:rFonts w:ascii="Courier New" w:eastAsia="Times New Roman" w:hAnsi="Courier New" w:cs="Courier New"/>
+          <w:color w:val="CC7832"/>
+          <w:sz w:val="20"/>
+          <w:szCs w:val="20"/>
+          <w:lang w:val="en-US" w:eastAsia="ru-RU"/>
+        </w:rPr>
+        <w:t>;</w:t>
+      </w:r>
+      <w:r>
+        <w:rPr>
+          <w:rFonts w:ascii="Courier New" w:eastAsia="Times New Roman" w:hAnsi="Courier New" w:cs="Courier New"/>
+          <w:color w:val="CC7832"/>
+          <w:sz w:val="20"/>
+          <w:szCs w:val="20"/>
+          <w:lang w:val="en-US" w:eastAsia="ru-RU"/>
+        </w:rPr>
+        <w:br/>
+        <w:t xml:space="preserve">        </w:t>
+      </w:r>
+      <w:r>
+        <w:rPr>
+          <w:rFonts w:ascii="Courier New" w:eastAsia="Times New Roman" w:hAnsi="Courier New" w:cs="Courier New"/>
+          <w:color w:val="A9B7C6"/>
+          <w:sz w:val="20"/>
+          <w:szCs w:val="20"/>
+          <w:lang w:val="en-US" w:eastAsia="ru-RU"/>
+        </w:rPr>
+        <w:t>http.httpBasic(Customizer.</w:t>
+      </w:r>
+      <w:r>
+        <w:rPr>
+          <w:rFonts w:ascii="Courier New" w:eastAsia="Times New Roman" w:hAnsi="Courier New" w:cs="Courier New"/>
+          <w:i/>
+          <w:iCs/>
+          <w:color w:val="A9B7C6"/>
+          <w:sz w:val="20"/>
+          <w:szCs w:val="20"/>
+          <w:lang w:val="en-US" w:eastAsia="ru-RU"/>
+        </w:rPr>
+        <w:t>withDefaults</w:t>
+      </w:r>
+      <w:r>
+        <w:rPr>
+          <w:rFonts w:ascii="Courier New" w:eastAsia="Times New Roman" w:hAnsi="Courier New" w:cs="Courier New"/>
+          <w:color w:val="A9B7C6"/>
+          <w:sz w:val="20"/>
+          <w:szCs w:val="20"/>
+          <w:lang w:val="en-US" w:eastAsia="ru-RU"/>
+        </w:rPr>
+        <w:t>())</w:t>
+      </w:r>
+      <w:r>
+        <w:rPr>
+          <w:rFonts w:ascii="Courier New" w:eastAsia="Times New Roman" w:hAnsi="Courier New" w:cs="Courier New"/>
+          <w:color w:val="CC7832"/>
+          <w:sz w:val="20"/>
+          <w:szCs w:val="20"/>
+          <w:lang w:val="en-US" w:eastAsia="ru-RU"/>
+        </w:rPr>
+        <w:t>;</w:t>
+      </w:r>
+      <w:r>
+        <w:rPr>
+          <w:rFonts w:ascii="Courier New" w:eastAsia="Times New Roman" w:hAnsi="Courier New" w:cs="Courier New"/>
+          <w:color w:val="CC7832"/>
+          <w:sz w:val="20"/>
+          <w:szCs w:val="20"/>
+          <w:lang w:val="en-US" w:eastAsia="ru-RU"/>
+        </w:rPr>
+        <w:br/>
+        <w:t xml:space="preserve">        </w:t>
+      </w:r>
+      <w:r>
+        <w:rPr>
+          <w:rFonts w:ascii="Courier New" w:eastAsia="Times New Roman" w:hAnsi="Courier New" w:cs="Courier New"/>
+          <w:color w:val="A9B7C6"/>
+          <w:sz w:val="20"/>
+          <w:szCs w:val="20"/>
+          <w:lang w:val="en-US" w:eastAsia="ru-RU"/>
+        </w:rPr>
+        <w:t>http.formLogin(form -&gt; form.permitAll())</w:t>
+      </w:r>
+      <w:r>
+        <w:rPr>
+          <w:rFonts w:ascii="Courier New" w:eastAsia="Times New Roman" w:hAnsi="Courier New" w:cs="Courier New"/>
+          <w:color w:val="CC7832"/>
+          <w:sz w:val="20"/>
+          <w:szCs w:val="20"/>
+          <w:lang w:val="en-US" w:eastAsia="ru-RU"/>
+        </w:rPr>
+        <w:t>;</w:t>
+      </w:r>
+      <w:r>
+        <w:rPr>
+          <w:rFonts w:ascii="Courier New" w:eastAsia="Times New Roman" w:hAnsi="Courier New" w:cs="Courier New"/>
+          <w:color w:val="CC7832"/>
+          <w:sz w:val="20"/>
+          <w:szCs w:val="20"/>
+          <w:lang w:val="en-US" w:eastAsia="ru-RU"/>
+        </w:rPr>
+        <w:br/>
+      </w:r>
+      <w:r>
+        <w:rPr>
+          <w:rFonts w:ascii="Courier New" w:eastAsia="Times New Roman" w:hAnsi="Courier New" w:cs="Courier New"/>
+          <w:color w:val="CC7832"/>
+          <w:sz w:val="20"/>
+          <w:szCs w:val="20"/>
+          <w:lang w:val="en-US" w:eastAsia="ru-RU"/>
+        </w:rPr>
+        <w:br/>
+      </w:r>
+      <w:r>
+        <w:rPr>
+          <w:rFonts w:ascii="Courier New" w:eastAsia="Times New Roman" w:hAnsi="Courier New" w:cs="Courier New"/>
+          <w:color w:val="CC7832"/>
+          <w:sz w:val="20"/>
+          <w:szCs w:val="20"/>
+          <w:lang w:val="en-US" w:eastAsia="ru-RU"/>
+        </w:rPr>
+        <w:br/>
+        <w:t xml:space="preserve">        return </w:t>
+      </w:r>
+      <w:r>
+        <w:rPr>
+          <w:rFonts w:ascii="Courier New" w:eastAsia="Times New Roman" w:hAnsi="Courier New" w:cs="Courier New"/>
+          <w:color w:val="A9B7C6"/>
+          <w:sz w:val="20"/>
+          <w:szCs w:val="20"/>
+          <w:lang w:val="en-US" w:eastAsia="ru-RU"/>
+        </w:rPr>
+        <w:t>http.build()</w:t>
+      </w:r>
+      <w:r>
+        <w:rPr>
+          <w:rFonts w:ascii="Courier New" w:eastAsia="Times New Roman" w:hAnsi="Courier New" w:cs="Courier New"/>
+          <w:color w:val="CC7832"/>
+          <w:sz w:val="20"/>
+          <w:szCs w:val="20"/>
+          <w:lang w:val="en-US" w:eastAsia="ru-RU"/>
+        </w:rPr>
+        <w:t>;</w:t>
+      </w:r>
+      <w:r>
+        <w:rPr>
+          <w:rFonts w:ascii="Courier New" w:eastAsia="Times New Roman" w:hAnsi="Courier New" w:cs="Courier New"/>
+          <w:color w:val="CC7832"/>
+          <w:sz w:val="20"/>
+          <w:szCs w:val="20"/>
+          <w:lang w:val="en-US" w:eastAsia="ru-RU"/>
+        </w:rPr>
+        <w:br/>
+        <w:t xml:space="preserve">    </w:t>
+      </w:r>
+      <w:r>
+        <w:rPr>
+          <w:rFonts w:ascii="Courier New" w:eastAsia="Times New Roman" w:hAnsi="Courier New" w:cs="Courier New"/>
+          <w:color w:val="A9B7C6"/>
+          <w:sz w:val="20"/>
+          <w:szCs w:val="20"/>
+          <w:lang w:val="en-US" w:eastAsia="ru-RU"/>
+        </w:rPr>
+        <w:t>}</w:t>
+      </w:r>
+      <w:r>
+        <w:rPr>
+          <w:rFonts w:ascii="Courier New" w:eastAsia="Times New Roman" w:hAnsi="Courier New" w:cs="Courier New"/>
+          <w:color w:val="A9B7C6"/>
+          <w:sz w:val="20"/>
+          <w:szCs w:val="20"/>
+          <w:lang w:val="en-US" w:eastAsia="ru-RU"/>
+        </w:rPr>
+        <w:br/>
+        <w:t>}</w:t>
+      </w:r>
+    </w:p>
+    <w:p>
+      <w:pPr>
+        <w:shd w:val="clear" w:color="auto" w:fill="2B2B2B"/>
+        <w:tabs>
+          <w:tab w:val="left" w:pos="916"/>
+          <w:tab w:val="left" w:pos="1832"/>
+          <w:tab w:val="left" w:pos="2748"/>
+          <w:tab w:val="left" w:pos="3664"/>
+          <w:tab w:val="left" w:pos="4580"/>
+          <w:tab w:val="left" w:pos="5496"/>
+          <w:tab w:val="left" w:pos="6412"/>
+          <w:tab w:val="left" w:pos="7328"/>
+          <w:tab w:val="left" w:pos="8244"/>
+          <w:tab w:val="left" w:pos="9160"/>
+          <w:tab w:val="left" w:pos="10076"/>
+          <w:tab w:val="left" w:pos="10992"/>
+          <w:tab w:val="left" w:pos="11908"/>
+          <w:tab w:val="left" w:pos="12824"/>
+          <w:tab w:val="left" w:pos="13740"/>
+          <w:tab w:val="left" w:pos="14656"/>
+        </w:tabs>
+        <w:spacing w:after="0"/>
+        <w:rPr>
+          <w:rFonts w:ascii="Courier New" w:eastAsia="Times New Roman" w:hAnsi="Courier New" w:cs="Courier New"/>
+          <w:color w:val="A9B7C6"/>
+          <w:sz w:val="20"/>
+          <w:szCs w:val="20"/>
+          <w:lang w:val="en-US" w:eastAsia="ru-RU"/>
+        </w:rPr>
+      </w:pPr>
+    </w:p>
+    <w:p>
+      <w:pPr>
+        <w:spacing w:after="0"/>
+        <w:rPr>
+          <w:b/>
+          <w:bCs/>
+          <w:color w:val="FF0000"/>
+          <w:szCs w:val="28"/>
+          <w:lang w:val="en-US"/>
+        </w:rPr>
+      </w:pPr>
+      <w:r>
+        <w:rPr>
+          <w:b/>
+          <w:bCs/>
+          <w:color w:val="FF0000"/>
+          <w:szCs w:val="28"/>
+          <w:lang w:val="en-US"/>
+        </w:rPr>
+        <w:t>Ne trebuie doar beanul pentru DataSource si gata. Nu uitam sa specificam in @SpringBootApplication un alt bean pentru @DataSource, daca vrem sa folosim alta baza de date pentru app decat cea folosita pentru spring security, caci odata ce o DataSource deja exista, cea folosita de noi pe baza la application.properties nu se mai creaza!!!</w:t>
       </w:r>
     </w:p>
     <w:sectPr>
